--- a/Course/Course/bin/Debug/report.docx
+++ b/Course/Course/bin/Debug/report.docx
@@ -23,7 +23,6 @@
           <w:lang w:val="uk-UA"/>
         </w:rPr>
       </w:pPr>
-      <w:proofErr w:type="spellStart"/>
       <w:r>
         <w:rPr>
           <w:rFonts w:ascii="Monotype Corsiva" w:hAnsi="Monotype Corsiva" w:cs="Calibri"/>
@@ -34,7 +33,6 @@
         </w:rPr>
         <w:t>Отчет</w:t>
       </w:r>
-      <w:proofErr w:type="spellEnd"/>
     </w:p>
     <w:p>
       <w:pPr>
@@ -54,7 +52,35 @@
           <w:szCs w:val="28"/>
           <w:lang w:val="uk-UA"/>
         </w:rPr>
-        <w:t xml:space="preserve">по </w:t>
+        <w:t>п</w:t>
+      </w:r>
+      <w:r>
+        <w:rPr>
+          <w:rFonts w:ascii="Times New Roman" w:hAnsi="Times New Roman" w:cs="Times New Roman"/>
+          <w:b/>
+          <w:sz w:val="40"/>
+          <w:szCs w:val="28"/>
+          <w:lang w:val="uk-UA"/>
+        </w:rPr>
+        <w:t>о</w:t>
+      </w:r>
+      <w:r>
+        <w:rPr>
+          <w:rFonts w:ascii="Times New Roman" w:hAnsi="Times New Roman" w:cs="Times New Roman"/>
+          <w:b/>
+          <w:sz w:val="40"/>
+          <w:szCs w:val="28"/>
+        </w:rPr>
+        <w:t xml:space="preserve"> </w:t>
+      </w:r>
+      <w:r>
+        <w:rPr>
+          <w:rFonts w:ascii="Times New Roman" w:hAnsi="Times New Roman" w:cs="Times New Roman"/>
+          <w:b/>
+          <w:sz w:val="40"/>
+          <w:szCs w:val="28"/>
+        </w:rPr>
+        <w:t>{</w:t>
       </w:r>
       <w:r>
         <w:rPr>
@@ -64,14 +90,24 @@
           <w:szCs w:val="28"/>
           <w:lang w:val="en-US"/>
         </w:rPr>
-        <w:t>{quarter}</w:t>
-      </w:r>
-      <w:r>
-        <w:rPr>
-          <w:rFonts w:ascii="Times New Roman" w:hAnsi="Times New Roman" w:cs="Times New Roman"/>
-          <w:b/>
-          <w:sz w:val="40"/>
-          <w:szCs w:val="28"/>
+        <w:t>quarter</w:t>
+      </w:r>
+      <w:r>
+        <w:rPr>
+          <w:rFonts w:ascii="Times New Roman" w:hAnsi="Times New Roman" w:cs="Times New Roman"/>
+          <w:b/>
+          <w:sz w:val="40"/>
+          <w:szCs w:val="28"/>
+        </w:rPr>
+        <w:t>}</w:t>
+      </w:r>
+      <w:r>
+        <w:rPr>
+          <w:rFonts w:ascii="Times New Roman" w:hAnsi="Times New Roman" w:cs="Times New Roman"/>
+          <w:b/>
+          <w:sz w:val="40"/>
+          <w:szCs w:val="28"/>
+          <w:lang w:val="uk-UA"/>
         </w:rPr>
         <w:t xml:space="preserve"> </w:t>
       </w:r>
@@ -82,7 +118,25 @@
           <w:sz w:val="40"/>
           <w:szCs w:val="28"/>
         </w:rPr>
-        <w:t xml:space="preserve">кварталу </w:t>
+        <w:t>кварталу</w:t>
+      </w:r>
+      <w:r>
+        <w:rPr>
+          <w:rFonts w:ascii="Times New Roman" w:hAnsi="Times New Roman" w:cs="Times New Roman"/>
+          <w:b/>
+          <w:sz w:val="40"/>
+          <w:szCs w:val="28"/>
+        </w:rPr>
+        <w:t xml:space="preserve"> </w:t>
+      </w:r>
+      <w:r>
+        <w:rPr>
+          <w:rFonts w:ascii="Times New Roman" w:hAnsi="Times New Roman" w:cs="Times New Roman"/>
+          <w:b/>
+          <w:sz w:val="40"/>
+          <w:szCs w:val="28"/>
+        </w:rPr>
+        <w:t>{</w:t>
       </w:r>
       <w:r>
         <w:rPr>
@@ -92,16 +146,34 @@
           <w:szCs w:val="28"/>
           <w:lang w:val="en-US"/>
         </w:rPr>
-        <w:t>{year}</w:t>
-      </w:r>
-      <w:r>
-        <w:rPr>
-          <w:rFonts w:ascii="Times New Roman" w:hAnsi="Times New Roman" w:cs="Times New Roman"/>
-          <w:b/>
-          <w:sz w:val="40"/>
-          <w:szCs w:val="28"/>
-        </w:rPr>
-        <w:t xml:space="preserve"> г</w:t>
+        <w:t>year</w:t>
+      </w:r>
+      <w:r>
+        <w:rPr>
+          <w:rFonts w:ascii="Times New Roman" w:hAnsi="Times New Roman" w:cs="Times New Roman"/>
+          <w:b/>
+          <w:sz w:val="40"/>
+          <w:szCs w:val="28"/>
+        </w:rPr>
+        <w:t>}</w:t>
+      </w:r>
+      <w:r>
+        <w:rPr>
+          <w:rFonts w:ascii="Times New Roman" w:hAnsi="Times New Roman" w:cs="Times New Roman"/>
+          <w:b/>
+          <w:sz w:val="40"/>
+          <w:szCs w:val="28"/>
+        </w:rPr>
+        <w:t xml:space="preserve"> </w:t>
+      </w:r>
+      <w:r>
+        <w:rPr>
+          <w:rFonts w:ascii="Times New Roman" w:hAnsi="Times New Roman" w:cs="Times New Roman"/>
+          <w:b/>
+          <w:sz w:val="40"/>
+          <w:szCs w:val="28"/>
+        </w:rPr>
+        <w:t>г</w:t>
       </w:r>
       <w:r>
         <w:rPr>
@@ -162,7 +234,35 @@
           <w:szCs w:val="28"/>
           <w:lang w:val="en-US"/>
         </w:rPr>
-        <w:t>{month1} – {number1}</w:t>
+        <w:t>{month1}</w:t>
+      </w:r>
+      <w:bookmarkStart w:id="0" w:name="_GoBack"/>
+      <w:bookmarkEnd w:id="0"/>
+      <w:r>
+        <w:rPr>
+          <w:rFonts w:ascii="Times New Roman" w:hAnsi="Times New Roman" w:cs="Times New Roman"/>
+          <w:sz w:val="28"/>
+          <w:szCs w:val="28"/>
+        </w:rPr>
+        <w:t xml:space="preserve"> </w:t>
+      </w:r>
+      <w:r>
+        <w:rPr>
+          <w:rFonts w:ascii="Times New Roman" w:hAnsi="Times New Roman" w:cs="Times New Roman"/>
+          <w:sz w:val="28"/>
+          <w:szCs w:val="28"/>
+          <w:lang w:val="en-US"/>
+        </w:rPr>
+        <w:t xml:space="preserve">– </w:t>
+      </w:r>
+      <w:r>
+        <w:rPr>
+          <w:rFonts w:ascii="Times New Roman" w:hAnsi="Times New Roman" w:cs="Times New Roman"/>
+          <w:sz w:val="28"/>
+          <w:szCs w:val="28"/>
+          <w:lang w:val="en-US"/>
+        </w:rPr>
+        <w:t>{number1}</w:t>
       </w:r>
     </w:p>
     <w:p>
@@ -185,7 +285,34 @@
           <w:szCs w:val="28"/>
           <w:lang w:val="en-US"/>
         </w:rPr>
-        <w:t>{month2} – {number2}</w:t>
+        <w:t>{month2}</w:t>
+      </w:r>
+      <w:r>
+        <w:rPr>
+          <w:rFonts w:ascii="Times New Roman" w:hAnsi="Times New Roman" w:cs="Times New Roman"/>
+          <w:sz w:val="28"/>
+          <w:szCs w:val="28"/>
+          <w:lang w:val="en-US"/>
+        </w:rPr>
+        <w:t xml:space="preserve"> –</w:t>
+      </w:r>
+      <w:r>
+        <w:rPr>
+          <w:rFonts w:ascii="Times New Roman" w:hAnsi="Times New Roman" w:cs="Times New Roman"/>
+          <w:sz w:val="28"/>
+          <w:szCs w:val="28"/>
+          <w:lang w:val="en-US"/>
+        </w:rPr>
+        <w:t xml:space="preserve"> {number2}</w:t>
+      </w:r>
+      <w:r>
+        <w:rPr>
+          <w:rFonts w:ascii="Times New Roman" w:hAnsi="Times New Roman" w:cs="Times New Roman"/>
+          <w:sz w:val="28"/>
+          <w:szCs w:val="28"/>
+          <w:lang w:val="en-US"/>
+        </w:rPr>
+        <w:t xml:space="preserve"> </w:t>
       </w:r>
     </w:p>
     <w:p>
@@ -208,7 +335,25 @@
           <w:szCs w:val="28"/>
           <w:lang w:val="en-US"/>
         </w:rPr>
-        <w:t>{month3} – {number3}</w:t>
+        <w:t>{month3}</w:t>
+      </w:r>
+      <w:r>
+        <w:rPr>
+          <w:rFonts w:ascii="Times New Roman" w:hAnsi="Times New Roman" w:cs="Times New Roman"/>
+          <w:sz w:val="28"/>
+          <w:szCs w:val="28"/>
+          <w:lang w:val="en-US"/>
+        </w:rPr>
+        <w:t xml:space="preserve"> – </w:t>
+      </w:r>
+      <w:r>
+        <w:rPr>
+          <w:rFonts w:ascii="Times New Roman" w:hAnsi="Times New Roman" w:cs="Times New Roman"/>
+          <w:sz w:val="28"/>
+          <w:szCs w:val="28"/>
+          <w:lang w:val="en-US"/>
+        </w:rPr>
+        <w:t>{number3}</w:t>
       </w:r>
     </w:p>
     <w:p>
@@ -268,6 +413,14 @@
           <w:sz w:val="28"/>
           <w:szCs w:val="28"/>
         </w:rPr>
+        <w:t xml:space="preserve"> </w:t>
+      </w:r>
+      <w:r>
+        <w:rPr>
+          <w:rFonts w:ascii="Times New Roman" w:hAnsi="Times New Roman" w:cs="Times New Roman"/>
+          <w:sz w:val="28"/>
+          <w:szCs w:val="28"/>
+        </w:rPr>
         <w:t>билетов</w:t>
       </w:r>
       <w:r>
@@ -284,7 +437,15 @@
           <w:sz w:val="28"/>
           <w:szCs w:val="28"/>
         </w:rPr>
-        <w:t xml:space="preserve"> {</w:t>
+        <w:t xml:space="preserve"> </w:t>
+      </w:r>
+      <w:r>
+        <w:rPr>
+          <w:rFonts w:ascii="Times New Roman" w:hAnsi="Times New Roman" w:cs="Times New Roman"/>
+          <w:sz w:val="28"/>
+          <w:szCs w:val="28"/>
+        </w:rPr>
+        <w:t>{</w:t>
       </w:r>
       <w:r>
         <w:rPr>
@@ -317,22 +478,12 @@
           <w:sz w:val="28"/>
           <w:szCs w:val="28"/>
         </w:rPr>
-        <w:t>ква</w:t>
-      </w:r>
-      <w:bookmarkStart w:id="0" w:name="_GoBack"/>
-      <w:bookmarkEnd w:id="0"/>
-      <w:r>
-        <w:rPr>
-          <w:rFonts w:ascii="Times New Roman" w:hAnsi="Times New Roman" w:cs="Times New Roman"/>
-          <w:sz w:val="28"/>
-          <w:szCs w:val="28"/>
-        </w:rPr>
-        <w:t>ртал.</w:t>
+        <w:t>квартал.</w:t>
       </w:r>
     </w:p>
     <w:sectPr>
-      <w:headerReference w:type="default" r:id="rId7"/>
-      <w:footerReference w:type="default" r:id="rId8"/>
+      <w:headerReference w:type="default" r:id="rId8"/>
+      <w:footerReference w:type="default" r:id="rId9"/>
       <w:pgSz w:w="11906" w:h="16838"/>
       <w:pgMar w:top="1134" w:right="850" w:bottom="1134" w:left="1701" w:header="708" w:footer="708" w:gutter="0"/>
       <w:cols w:space="708"/>
@@ -385,25 +536,7 @@
         <w:sz w:val="28"/>
         <w:szCs w:val="28"/>
       </w:rPr>
-      <w:t xml:space="preserve">Контактный адрес: г. Киев, проспект </w:t>
-    </w:r>
-    <w:proofErr w:type="spellStart"/>
-    <w:r>
-      <w:rPr>
-        <w:rFonts w:ascii="Times New Roman" w:hAnsi="Times New Roman" w:cs="Times New Roman"/>
-        <w:sz w:val="28"/>
-        <w:szCs w:val="28"/>
-      </w:rPr>
-      <w:t>Воздухофлотский</w:t>
-    </w:r>
-    <w:proofErr w:type="spellEnd"/>
-    <w:r>
-      <w:rPr>
-        <w:rFonts w:ascii="Times New Roman" w:hAnsi="Times New Roman" w:cs="Times New Roman"/>
-        <w:sz w:val="28"/>
-        <w:szCs w:val="28"/>
-      </w:rPr>
-      <w:t>, 44</w:t>
+      <w:t>Контактный адрес: г. Киев, проспект Воздухофлотский, 44</w:t>
     </w:r>
   </w:p>
   <w:p>
@@ -1448,4 +1581,16 @@
     </a:ext>
   </a:extLst>
 </a:theme>
+</file>
+
+<file path=customXml/item1.xml><?xml version="1.0" encoding="utf-8"?>
+<b:Sources xmlns:b="http://schemas.openxmlformats.org/officeDocument/2006/bibliography" xmlns="http://schemas.openxmlformats.org/officeDocument/2006/bibliography" SelectedStyle="\APASixthEditionOfficeOnline.xsl" StyleName="APA" Version="6"/>
+</file>
+
+<file path=customXml/itemProps1.xml><?xml version="1.0" encoding="utf-8"?>
+<ds:datastoreItem xmlns:ds="http://schemas.openxmlformats.org/officeDocument/2006/customXml" ds:itemID="{5110B701-2AC1-40FE-BDCC-A5CE3D261F6C}">
+  <ds:schemaRefs>
+    <ds:schemaRef ds:uri="http://schemas.openxmlformats.org/officeDocument/2006/bibliography"/>
+  </ds:schemaRefs>
+</ds:datastoreItem>
 </file>
--- a/Course/Course/bin/Debug/report.docx
+++ b/Course/Course/bin/Debug/report.docx
@@ -23,6 +23,7 @@
           <w:lang w:val="uk-UA"/>
         </w:rPr>
       </w:pPr>
+      <w:proofErr w:type="spellStart"/>
       <w:r>
         <w:rPr>
           <w:rFonts w:ascii="Monotype Corsiva" w:hAnsi="Monotype Corsiva" w:cs="Calibri"/>
@@ -33,6 +34,7 @@
         </w:rPr>
         <w:t>Отчет</w:t>
       </w:r>
+      <w:proofErr w:type="spellEnd"/>
     </w:p>
     <w:p>
       <w:pPr>
@@ -52,7 +54,7 @@
           <w:szCs w:val="28"/>
           <w:lang w:val="uk-UA"/>
         </w:rPr>
-        <w:t>п</w:t>
+        <w:t xml:space="preserve">по </w:t>
       </w:r>
       <w:r>
         <w:rPr>
@@ -60,9 +62,9 @@
           <w:b/>
           <w:sz w:val="40"/>
           <w:szCs w:val="28"/>
-          <w:lang w:val="uk-UA"/>
-        </w:rPr>
-        <w:t>о</w:t>
+          <w:lang w:val="en-US"/>
+        </w:rPr>
+        <w:t>{quarter}</w:t>
       </w:r>
       <w:r>
         <w:rPr>
@@ -80,7 +82,7 @@
           <w:sz w:val="40"/>
           <w:szCs w:val="28"/>
         </w:rPr>
-        <w:t>{</w:t>
+        <w:t xml:space="preserve">кварталу </w:t>
       </w:r>
       <w:r>
         <w:rPr>
@@ -90,7 +92,7 @@
           <w:szCs w:val="28"/>
           <w:lang w:val="en-US"/>
         </w:rPr>
-        <w:t>quarter</w:t>
+        <w:t>{year}</w:t>
       </w:r>
       <w:r>
         <w:rPr>
@@ -99,81 +101,7 @@
           <w:sz w:val="40"/>
           <w:szCs w:val="28"/>
         </w:rPr>
-        <w:t>}</w:t>
-      </w:r>
-      <w:r>
-        <w:rPr>
-          <w:rFonts w:ascii="Times New Roman" w:hAnsi="Times New Roman" w:cs="Times New Roman"/>
-          <w:b/>
-          <w:sz w:val="40"/>
-          <w:szCs w:val="28"/>
-          <w:lang w:val="uk-UA"/>
-        </w:rPr>
-        <w:t xml:space="preserve"> </w:t>
-      </w:r>
-      <w:r>
-        <w:rPr>
-          <w:rFonts w:ascii="Times New Roman" w:hAnsi="Times New Roman" w:cs="Times New Roman"/>
-          <w:b/>
-          <w:sz w:val="40"/>
-          <w:szCs w:val="28"/>
-        </w:rPr>
-        <w:t>кварталу</w:t>
-      </w:r>
-      <w:r>
-        <w:rPr>
-          <w:rFonts w:ascii="Times New Roman" w:hAnsi="Times New Roman" w:cs="Times New Roman"/>
-          <w:b/>
-          <w:sz w:val="40"/>
-          <w:szCs w:val="28"/>
-        </w:rPr>
-        <w:t xml:space="preserve"> </w:t>
-      </w:r>
-      <w:r>
-        <w:rPr>
-          <w:rFonts w:ascii="Times New Roman" w:hAnsi="Times New Roman" w:cs="Times New Roman"/>
-          <w:b/>
-          <w:sz w:val="40"/>
-          <w:szCs w:val="28"/>
-        </w:rPr>
-        <w:t>{</w:t>
-      </w:r>
-      <w:r>
-        <w:rPr>
-          <w:rFonts w:ascii="Times New Roman" w:hAnsi="Times New Roman" w:cs="Times New Roman"/>
-          <w:b/>
-          <w:sz w:val="40"/>
-          <w:szCs w:val="28"/>
-          <w:lang w:val="en-US"/>
-        </w:rPr>
-        <w:t>year</w:t>
-      </w:r>
-      <w:r>
-        <w:rPr>
-          <w:rFonts w:ascii="Times New Roman" w:hAnsi="Times New Roman" w:cs="Times New Roman"/>
-          <w:b/>
-          <w:sz w:val="40"/>
-          <w:szCs w:val="28"/>
-        </w:rPr>
-        <w:t>}</w:t>
-      </w:r>
-      <w:r>
-        <w:rPr>
-          <w:rFonts w:ascii="Times New Roman" w:hAnsi="Times New Roman" w:cs="Times New Roman"/>
-          <w:b/>
-          <w:sz w:val="40"/>
-          <w:szCs w:val="28"/>
-        </w:rPr>
-        <w:t xml:space="preserve"> </w:t>
-      </w:r>
-      <w:r>
-        <w:rPr>
-          <w:rFonts w:ascii="Times New Roman" w:hAnsi="Times New Roman" w:cs="Times New Roman"/>
-          <w:b/>
-          <w:sz w:val="40"/>
-          <w:szCs w:val="28"/>
-        </w:rPr>
-        <w:t>г</w:t>
+        <w:t xml:space="preserve"> г</w:t>
       </w:r>
       <w:r>
         <w:rPr>
@@ -234,35 +162,7 @@
           <w:szCs w:val="28"/>
           <w:lang w:val="en-US"/>
         </w:rPr>
-        <w:t>{month1}</w:t>
-      </w:r>
-      <w:bookmarkStart w:id="0" w:name="_GoBack"/>
-      <w:bookmarkEnd w:id="0"/>
-      <w:r>
-        <w:rPr>
-          <w:rFonts w:ascii="Times New Roman" w:hAnsi="Times New Roman" w:cs="Times New Roman"/>
-          <w:sz w:val="28"/>
-          <w:szCs w:val="28"/>
-        </w:rPr>
-        <w:t xml:space="preserve"> </w:t>
-      </w:r>
-      <w:r>
-        <w:rPr>
-          <w:rFonts w:ascii="Times New Roman" w:hAnsi="Times New Roman" w:cs="Times New Roman"/>
-          <w:sz w:val="28"/>
-          <w:szCs w:val="28"/>
-          <w:lang w:val="en-US"/>
-        </w:rPr>
-        <w:t xml:space="preserve">– </w:t>
-      </w:r>
-      <w:r>
-        <w:rPr>
-          <w:rFonts w:ascii="Times New Roman" w:hAnsi="Times New Roman" w:cs="Times New Roman"/>
-          <w:sz w:val="28"/>
-          <w:szCs w:val="28"/>
-          <w:lang w:val="en-US"/>
-        </w:rPr>
-        <w:t>{number1}</w:t>
+        <w:t>{month1} – {number1}</w:t>
       </w:r>
     </w:p>
     <w:p>
@@ -285,34 +185,7 @@
           <w:szCs w:val="28"/>
           <w:lang w:val="en-US"/>
         </w:rPr>
-        <w:t>{month2}</w:t>
-      </w:r>
-      <w:r>
-        <w:rPr>
-          <w:rFonts w:ascii="Times New Roman" w:hAnsi="Times New Roman" w:cs="Times New Roman"/>
-          <w:sz w:val="28"/>
-          <w:szCs w:val="28"/>
-          <w:lang w:val="en-US"/>
-        </w:rPr>
-        <w:t xml:space="preserve"> –</w:t>
-      </w:r>
-      <w:r>
-        <w:rPr>
-          <w:rFonts w:ascii="Times New Roman" w:hAnsi="Times New Roman" w:cs="Times New Roman"/>
-          <w:sz w:val="28"/>
-          <w:szCs w:val="28"/>
-          <w:lang w:val="en-US"/>
-        </w:rPr>
-        <w:t xml:space="preserve"> {number2}</w:t>
-      </w:r>
-      <w:r>
-        <w:rPr>
-          <w:rFonts w:ascii="Times New Roman" w:hAnsi="Times New Roman" w:cs="Times New Roman"/>
-          <w:sz w:val="28"/>
-          <w:szCs w:val="28"/>
-          <w:lang w:val="en-US"/>
-        </w:rPr>
-        <w:t xml:space="preserve"> </w:t>
+        <w:t>{month2} – {number2}</w:t>
       </w:r>
     </w:p>
     <w:p>
@@ -335,25 +208,7 @@
           <w:szCs w:val="28"/>
           <w:lang w:val="en-US"/>
         </w:rPr>
-        <w:t>{month3}</w:t>
-      </w:r>
-      <w:r>
-        <w:rPr>
-          <w:rFonts w:ascii="Times New Roman" w:hAnsi="Times New Roman" w:cs="Times New Roman"/>
-          <w:sz w:val="28"/>
-          <w:szCs w:val="28"/>
-          <w:lang w:val="en-US"/>
-        </w:rPr>
-        <w:t xml:space="preserve"> – </w:t>
-      </w:r>
-      <w:r>
-        <w:rPr>
-          <w:rFonts w:ascii="Times New Roman" w:hAnsi="Times New Roman" w:cs="Times New Roman"/>
-          <w:sz w:val="28"/>
-          <w:szCs w:val="28"/>
-          <w:lang w:val="en-US"/>
-        </w:rPr>
-        <w:t>{number3}</w:t>
+        <w:t>{month3} – {number3}</w:t>
       </w:r>
     </w:p>
     <w:p>
@@ -413,6 +268,47 @@
           <w:sz w:val="28"/>
           <w:szCs w:val="28"/>
         </w:rPr>
+        <w:t>билетов</w:t>
+      </w:r>
+      <w:r>
+        <w:rPr>
+          <w:rFonts w:ascii="Times New Roman" w:hAnsi="Times New Roman" w:cs="Times New Roman"/>
+          <w:sz w:val="28"/>
+          <w:szCs w:val="28"/>
+        </w:rPr>
+        <w:t xml:space="preserve"> за</w:t>
+      </w:r>
+      <w:r>
+        <w:rPr>
+          <w:rFonts w:ascii="Times New Roman" w:hAnsi="Times New Roman" w:cs="Times New Roman"/>
+          <w:sz w:val="28"/>
+          <w:szCs w:val="28"/>
+        </w:rPr>
+        <w:t xml:space="preserve"> {</w:t>
+      </w:r>
+      <w:r>
+        <w:rPr>
+          <w:rFonts w:ascii="Times New Roman" w:hAnsi="Times New Roman" w:cs="Times New Roman"/>
+          <w:sz w:val="28"/>
+          <w:szCs w:val="28"/>
+          <w:lang w:val="en-US"/>
+        </w:rPr>
+        <w:t>quarter</w:t>
+      </w:r>
+      <w:r>
+        <w:rPr>
+          <w:rFonts w:ascii="Times New Roman" w:hAnsi="Times New Roman" w:cs="Times New Roman"/>
+          <w:sz w:val="28"/>
+          <w:szCs w:val="28"/>
+        </w:rPr>
+        <w:t>}</w:t>
+      </w:r>
+      <w:r>
+        <w:rPr>
+          <w:rFonts w:ascii="Times New Roman" w:hAnsi="Times New Roman" w:cs="Times New Roman"/>
+          <w:sz w:val="28"/>
+          <w:szCs w:val="28"/>
+        </w:rPr>
         <w:t xml:space="preserve"> </w:t>
       </w:r>
       <w:r>
@@ -421,69 +317,22 @@
           <w:sz w:val="28"/>
           <w:szCs w:val="28"/>
         </w:rPr>
-        <w:t>билетов</w:t>
-      </w:r>
-      <w:r>
-        <w:rPr>
-          <w:rFonts w:ascii="Times New Roman" w:hAnsi="Times New Roman" w:cs="Times New Roman"/>
-          <w:sz w:val="28"/>
-          <w:szCs w:val="28"/>
-        </w:rPr>
-        <w:t xml:space="preserve"> за</w:t>
-      </w:r>
-      <w:r>
-        <w:rPr>
-          <w:rFonts w:ascii="Times New Roman" w:hAnsi="Times New Roman" w:cs="Times New Roman"/>
-          <w:sz w:val="28"/>
-          <w:szCs w:val="28"/>
-        </w:rPr>
-        <w:t xml:space="preserve"> </w:t>
-      </w:r>
-      <w:r>
-        <w:rPr>
-          <w:rFonts w:ascii="Times New Roman" w:hAnsi="Times New Roman" w:cs="Times New Roman"/>
-          <w:sz w:val="28"/>
-          <w:szCs w:val="28"/>
-        </w:rPr>
-        <w:t>{</w:t>
-      </w:r>
-      <w:r>
-        <w:rPr>
-          <w:rFonts w:ascii="Times New Roman" w:hAnsi="Times New Roman" w:cs="Times New Roman"/>
-          <w:sz w:val="28"/>
-          <w:szCs w:val="28"/>
-          <w:lang w:val="en-US"/>
-        </w:rPr>
-        <w:t>quarter</w:t>
-      </w:r>
-      <w:r>
-        <w:rPr>
-          <w:rFonts w:ascii="Times New Roman" w:hAnsi="Times New Roman" w:cs="Times New Roman"/>
-          <w:sz w:val="28"/>
-          <w:szCs w:val="28"/>
-        </w:rPr>
-        <w:t>}</w:t>
-      </w:r>
-      <w:r>
-        <w:rPr>
-          <w:rFonts w:ascii="Times New Roman" w:hAnsi="Times New Roman" w:cs="Times New Roman"/>
-          <w:sz w:val="28"/>
-          <w:szCs w:val="28"/>
-        </w:rPr>
-        <w:t xml:space="preserve"> </w:t>
-      </w:r>
-      <w:r>
-        <w:rPr>
-          <w:rFonts w:ascii="Times New Roman" w:hAnsi="Times New Roman" w:cs="Times New Roman"/>
-          <w:sz w:val="28"/>
-          <w:szCs w:val="28"/>
-        </w:rPr>
-        <w:t>квартал.</w:t>
+        <w:t>ква</w:t>
+      </w:r>
+      <w:bookmarkStart w:id="0" w:name="_GoBack"/>
+      <w:bookmarkEnd w:id="0"/>
+      <w:r>
+        <w:rPr>
+          <w:rFonts w:ascii="Times New Roman" w:hAnsi="Times New Roman" w:cs="Times New Roman"/>
+          <w:sz w:val="28"/>
+          <w:szCs w:val="28"/>
+        </w:rPr>
+        <w:t>ртал.</w:t>
       </w:r>
     </w:p>
     <w:sectPr>
-      <w:headerReference w:type="default" r:id="rId8"/>
-      <w:footerReference w:type="default" r:id="rId9"/>
+      <w:headerReference w:type="default" r:id="rId7"/>
+      <w:footerReference w:type="default" r:id="rId8"/>
       <w:pgSz w:w="11906" w:h="16838"/>
       <w:pgMar w:top="1134" w:right="850" w:bottom="1134" w:left="1701" w:header="708" w:footer="708" w:gutter="0"/>
       <w:cols w:space="708"/>
@@ -536,7 +385,25 @@
         <w:sz w:val="28"/>
         <w:szCs w:val="28"/>
       </w:rPr>
-      <w:t>Контактный адрес: г. Киев, проспект Воздухофлотский, 44</w:t>
+      <w:t xml:space="preserve">Контактный адрес: г. Киев, проспект </w:t>
+    </w:r>
+    <w:proofErr w:type="spellStart"/>
+    <w:r>
+      <w:rPr>
+        <w:rFonts w:ascii="Times New Roman" w:hAnsi="Times New Roman" w:cs="Times New Roman"/>
+        <w:sz w:val="28"/>
+        <w:szCs w:val="28"/>
+      </w:rPr>
+      <w:t>Воздухофлотский</w:t>
+    </w:r>
+    <w:proofErr w:type="spellEnd"/>
+    <w:r>
+      <w:rPr>
+        <w:rFonts w:ascii="Times New Roman" w:hAnsi="Times New Roman" w:cs="Times New Roman"/>
+        <w:sz w:val="28"/>
+        <w:szCs w:val="28"/>
+      </w:rPr>
+      <w:t>, 44</w:t>
     </w:r>
   </w:p>
   <w:p>
@@ -1581,16 +1448,4 @@
     </a:ext>
   </a:extLst>
 </a:theme>
-</file>
-
-<file path=customXml/item1.xml><?xml version="1.0" encoding="utf-8"?>
-<b:Sources xmlns:b="http://schemas.openxmlformats.org/officeDocument/2006/bibliography" xmlns="http://schemas.openxmlformats.org/officeDocument/2006/bibliography" SelectedStyle="\APASixthEditionOfficeOnline.xsl" StyleName="APA" Version="6"/>
-</file>
-
-<file path=customXml/itemProps1.xml><?xml version="1.0" encoding="utf-8"?>
-<ds:datastoreItem xmlns:ds="http://schemas.openxmlformats.org/officeDocument/2006/customXml" ds:itemID="{5110B701-2AC1-40FE-BDCC-A5CE3D261F6C}">
-  <ds:schemaRefs>
-    <ds:schemaRef ds:uri="http://schemas.openxmlformats.org/officeDocument/2006/bibliography"/>
-  </ds:schemaRefs>
-</ds:datastoreItem>
 </file>